--- a/ReactQuery/TANSCTAK.docx
+++ b/ReactQuery/TANSCTAK.docx
@@ -18251,7 +18251,102 @@
         </w:rPr>
       </w:pPr>
     </w:p>
-    <w:p/>
+    <w:p>
+      <w:pPr>
+        <w:pStyle w:val="Heading1"/>
+      </w:pPr>
+      <w:r>
+        <w:t>PAGINATION</w:t>
+      </w:r>
+    </w:p>
+    <w:p>
+      <w:r>
+        <w:t>Keep previous data will keep the previous data and prevent reload when we go back</w:t>
+      </w:r>
+    </w:p>
+    <w:p>
+      <w:r>
+        <w:drawing>
+          <wp:inline distT="0" distB="0" distL="0" distR="0" wp14:anchorId="18AA8FF1" wp14:editId="72809756">
+            <wp:extent cx="5943600" cy="2948305"/>
+            <wp:effectExtent l="0" t="0" r="0" b="4445"/>
+            <wp:docPr id="1068133209" name="Picture 1"/>
+            <wp:cNvGraphicFramePr>
+              <a:graphicFrameLocks xmlns:a="http://schemas.openxmlformats.org/drawingml/2006/main" noChangeAspect="1"/>
+            </wp:cNvGraphicFramePr>
+            <a:graphic xmlns:a="http://schemas.openxmlformats.org/drawingml/2006/main">
+              <a:graphicData uri="http://schemas.openxmlformats.org/drawingml/2006/picture">
+                <pic:pic xmlns:pic="http://schemas.openxmlformats.org/drawingml/2006/picture">
+                  <pic:nvPicPr>
+                    <pic:cNvPr id="1068133209" name=""/>
+                    <pic:cNvPicPr/>
+                  </pic:nvPicPr>
+                  <pic:blipFill>
+                    <a:blip r:embed="rId41"/>
+                    <a:stretch>
+                      <a:fillRect/>
+                    </a:stretch>
+                  </pic:blipFill>
+                  <pic:spPr>
+                    <a:xfrm>
+                      <a:off x="0" y="0"/>
+                      <a:ext cx="5943600" cy="2948305"/>
+                    </a:xfrm>
+                    <a:prstGeom prst="rect">
+                      <a:avLst/>
+                    </a:prstGeom>
+                  </pic:spPr>
+                </pic:pic>
+              </a:graphicData>
+            </a:graphic>
+          </wp:inline>
+        </w:drawing>
+      </w:r>
+    </w:p>
+    <w:p>
+      <w:r>
+        <w:t>Just add buttons and change the page usestate value increment or decrement</w:t>
+      </w:r>
+    </w:p>
+    <w:p>
+      <w:r>
+        <w:drawing>
+          <wp:inline distT="0" distB="0" distL="0" distR="0" wp14:anchorId="3DF7E4D6" wp14:editId="288A644F">
+            <wp:extent cx="5943600" cy="2787650"/>
+            <wp:effectExtent l="0" t="0" r="0" b="0"/>
+            <wp:docPr id="1368830982" name="Picture 1"/>
+            <wp:cNvGraphicFramePr>
+              <a:graphicFrameLocks xmlns:a="http://schemas.openxmlformats.org/drawingml/2006/main" noChangeAspect="1"/>
+            </wp:cNvGraphicFramePr>
+            <a:graphic xmlns:a="http://schemas.openxmlformats.org/drawingml/2006/main">
+              <a:graphicData uri="http://schemas.openxmlformats.org/drawingml/2006/picture">
+                <pic:pic xmlns:pic="http://schemas.openxmlformats.org/drawingml/2006/picture">
+                  <pic:nvPicPr>
+                    <pic:cNvPr id="1368830982" name=""/>
+                    <pic:cNvPicPr/>
+                  </pic:nvPicPr>
+                  <pic:blipFill>
+                    <a:blip r:embed="rId42"/>
+                    <a:stretch>
+                      <a:fillRect/>
+                    </a:stretch>
+                  </pic:blipFill>
+                  <pic:spPr>
+                    <a:xfrm>
+                      <a:off x="0" y="0"/>
+                      <a:ext cx="5943600" cy="2787650"/>
+                    </a:xfrm>
+                    <a:prstGeom prst="rect">
+                      <a:avLst/>
+                    </a:prstGeom>
+                  </pic:spPr>
+                </pic:pic>
+              </a:graphicData>
+            </a:graphic>
+          </wp:inline>
+        </w:drawing>
+      </w:r>
+    </w:p>
     <w:sectPr>
       <w:pgSz w:w="12240" w:h="15840"/>
       <w:pgMar w:top="1440" w:right="1440" w:bottom="1440" w:left="1440" w:header="720" w:footer="720" w:gutter="0"/>
@@ -18695,6 +18790,101 @@
     </w:lvl>
   </w:abstractNum>
   <w:abstractNum w:abstractNumId="5" w15:restartNumberingAfterBreak="0">
+    <w:nsid w:val="292B10A1"/>
+    <w:multiLevelType w:val="multilevel"/>
+    <w:tmpl w:val="04090025"/>
+    <w:lvl w:ilvl="0">
+      <w:start w:val="1"/>
+      <w:numFmt w:val="decimal"/>
+      <w:pStyle w:val="Heading1"/>
+      <w:lvlText w:val="%1"/>
+      <w:lvlJc w:val="left"/>
+      <w:pPr>
+        <w:ind w:left="432" w:hanging="432"/>
+      </w:pPr>
+    </w:lvl>
+    <w:lvl w:ilvl="1">
+      <w:start w:val="1"/>
+      <w:numFmt w:val="decimal"/>
+      <w:pStyle w:val="Heading2"/>
+      <w:lvlText w:val="%1.%2"/>
+      <w:lvlJc w:val="left"/>
+      <w:pPr>
+        <w:ind w:left="576" w:hanging="576"/>
+      </w:pPr>
+    </w:lvl>
+    <w:lvl w:ilvl="2">
+      <w:start w:val="1"/>
+      <w:numFmt w:val="decimal"/>
+      <w:pStyle w:val="Heading3"/>
+      <w:lvlText w:val="%1.%2.%3"/>
+      <w:lvlJc w:val="left"/>
+      <w:pPr>
+        <w:ind w:left="720" w:hanging="720"/>
+      </w:pPr>
+    </w:lvl>
+    <w:lvl w:ilvl="3">
+      <w:start w:val="1"/>
+      <w:numFmt w:val="decimal"/>
+      <w:pStyle w:val="Heading4"/>
+      <w:lvlText w:val="%1.%2.%3.%4"/>
+      <w:lvlJc w:val="left"/>
+      <w:pPr>
+        <w:ind w:left="864" w:hanging="864"/>
+      </w:pPr>
+    </w:lvl>
+    <w:lvl w:ilvl="4">
+      <w:start w:val="1"/>
+      <w:numFmt w:val="decimal"/>
+      <w:pStyle w:val="Heading5"/>
+      <w:lvlText w:val="%1.%2.%3.%4.%5"/>
+      <w:lvlJc w:val="left"/>
+      <w:pPr>
+        <w:ind w:left="1008" w:hanging="1008"/>
+      </w:pPr>
+    </w:lvl>
+    <w:lvl w:ilvl="5">
+      <w:start w:val="1"/>
+      <w:numFmt w:val="decimal"/>
+      <w:pStyle w:val="Heading6"/>
+      <w:lvlText w:val="%1.%2.%3.%4.%5.%6"/>
+      <w:lvlJc w:val="left"/>
+      <w:pPr>
+        <w:ind w:left="1152" w:hanging="1152"/>
+      </w:pPr>
+    </w:lvl>
+    <w:lvl w:ilvl="6">
+      <w:start w:val="1"/>
+      <w:numFmt w:val="decimal"/>
+      <w:pStyle w:val="Heading7"/>
+      <w:lvlText w:val="%1.%2.%3.%4.%5.%6.%7"/>
+      <w:lvlJc w:val="left"/>
+      <w:pPr>
+        <w:ind w:left="1296" w:hanging="1296"/>
+      </w:pPr>
+    </w:lvl>
+    <w:lvl w:ilvl="7">
+      <w:start w:val="1"/>
+      <w:numFmt w:val="decimal"/>
+      <w:pStyle w:val="Heading8"/>
+      <w:lvlText w:val="%1.%2.%3.%4.%5.%6.%7.%8"/>
+      <w:lvlJc w:val="left"/>
+      <w:pPr>
+        <w:ind w:left="1440" w:hanging="1440"/>
+      </w:pPr>
+    </w:lvl>
+    <w:lvl w:ilvl="8">
+      <w:start w:val="1"/>
+      <w:numFmt w:val="decimal"/>
+      <w:pStyle w:val="Heading9"/>
+      <w:lvlText w:val="%1.%2.%3.%4.%5.%6.%7.%8.%9"/>
+      <w:lvlJc w:val="left"/>
+      <w:pPr>
+        <w:ind w:left="1584" w:hanging="1584"/>
+      </w:pPr>
+    </w:lvl>
+  </w:abstractNum>
+  <w:abstractNum w:abstractNumId="6" w15:restartNumberingAfterBreak="0">
     <w:nsid w:val="2ABC2942"/>
     <w:multiLevelType w:val="multilevel"/>
     <w:tmpl w:val="E55C9DAC"/>
@@ -18843,7 +19033,7 @@
       </w:rPr>
     </w:lvl>
   </w:abstractNum>
-  <w:abstractNum w:abstractNumId="6" w15:restartNumberingAfterBreak="0">
+  <w:abstractNum w:abstractNumId="7" w15:restartNumberingAfterBreak="0">
     <w:nsid w:val="33E92F11"/>
     <w:multiLevelType w:val="multilevel"/>
     <w:tmpl w:val="C9BCCC0E"/>
@@ -18929,7 +19119,7 @@
       </w:pPr>
     </w:lvl>
   </w:abstractNum>
-  <w:abstractNum w:abstractNumId="7" w15:restartNumberingAfterBreak="0">
+  <w:abstractNum w:abstractNumId="8" w15:restartNumberingAfterBreak="0">
     <w:nsid w:val="46AB49A8"/>
     <w:multiLevelType w:val="multilevel"/>
     <w:tmpl w:val="A4EECDE0"/>
@@ -19015,7 +19205,7 @@
       </w:pPr>
     </w:lvl>
   </w:abstractNum>
-  <w:abstractNum w:abstractNumId="8" w15:restartNumberingAfterBreak="0">
+  <w:abstractNum w:abstractNumId="9" w15:restartNumberingAfterBreak="0">
     <w:nsid w:val="491207F0"/>
     <w:multiLevelType w:val="multilevel"/>
     <w:tmpl w:val="655CD55A"/>
@@ -19164,14 +19354,13 @@
       </w:rPr>
     </w:lvl>
   </w:abstractNum>
-  <w:abstractNum w:abstractNumId="9" w15:restartNumberingAfterBreak="0">
+  <w:abstractNum w:abstractNumId="10" w15:restartNumberingAfterBreak="0">
     <w:nsid w:val="4CB16DEB"/>
     <w:multiLevelType w:val="multilevel"/>
-    <w:tmpl w:val="04090025"/>
+    <w:tmpl w:val="BA8038AA"/>
     <w:lvl w:ilvl="0">
       <w:start w:val="1"/>
       <w:numFmt w:val="decimal"/>
-      <w:pStyle w:val="Heading1"/>
       <w:lvlText w:val="%1"/>
       <w:lvlJc w:val="left"/>
       <w:pPr>
@@ -19181,7 +19370,6 @@
     <w:lvl w:ilvl="1">
       <w:start w:val="1"/>
       <w:numFmt w:val="decimal"/>
-      <w:pStyle w:val="Heading2"/>
       <w:lvlText w:val="%1.%2"/>
       <w:lvlJc w:val="left"/>
       <w:pPr>
@@ -19191,7 +19379,6 @@
     <w:lvl w:ilvl="2">
       <w:start w:val="1"/>
       <w:numFmt w:val="decimal"/>
-      <w:pStyle w:val="Heading3"/>
       <w:lvlText w:val="%1.%2.%3"/>
       <w:lvlJc w:val="left"/>
       <w:pPr>
@@ -19201,7 +19388,6 @@
     <w:lvl w:ilvl="3">
       <w:start w:val="1"/>
       <w:numFmt w:val="decimal"/>
-      <w:pStyle w:val="Heading4"/>
       <w:lvlText w:val="%1.%2.%3.%4"/>
       <w:lvlJc w:val="left"/>
       <w:pPr>
@@ -19211,7 +19397,6 @@
     <w:lvl w:ilvl="4">
       <w:start w:val="1"/>
       <w:numFmt w:val="decimal"/>
-      <w:pStyle w:val="Heading5"/>
       <w:lvlText w:val="%1.%2.%3.%4.%5"/>
       <w:lvlJc w:val="left"/>
       <w:pPr>
@@ -19221,7 +19406,6 @@
     <w:lvl w:ilvl="5">
       <w:start w:val="1"/>
       <w:numFmt w:val="decimal"/>
-      <w:pStyle w:val="Heading6"/>
       <w:lvlText w:val="%1.%2.%3.%4.%5.%6"/>
       <w:lvlJc w:val="left"/>
       <w:pPr>
@@ -19231,7 +19415,6 @@
     <w:lvl w:ilvl="6">
       <w:start w:val="1"/>
       <w:numFmt w:val="decimal"/>
-      <w:pStyle w:val="Heading7"/>
       <w:lvlText w:val="%1.%2.%3.%4.%5.%6.%7"/>
       <w:lvlJc w:val="left"/>
       <w:pPr>
@@ -19241,7 +19424,6 @@
     <w:lvl w:ilvl="7">
       <w:start w:val="1"/>
       <w:numFmt w:val="decimal"/>
-      <w:pStyle w:val="Heading8"/>
       <w:lvlText w:val="%1.%2.%3.%4.%5.%6.%7.%8"/>
       <w:lvlJc w:val="left"/>
       <w:pPr>
@@ -19251,7 +19433,6 @@
     <w:lvl w:ilvl="8">
       <w:start w:val="1"/>
       <w:numFmt w:val="decimal"/>
-      <w:pStyle w:val="Heading9"/>
       <w:lvlText w:val="%1.%2.%3.%4.%5.%6.%7.%8.%9"/>
       <w:lvlJc w:val="left"/>
       <w:pPr>
@@ -19259,7 +19440,7 @@
       </w:pPr>
     </w:lvl>
   </w:abstractNum>
-  <w:abstractNum w:abstractNumId="10" w15:restartNumberingAfterBreak="0">
+  <w:abstractNum w:abstractNumId="11" w15:restartNumberingAfterBreak="0">
     <w:nsid w:val="4DDA7A4C"/>
     <w:multiLevelType w:val="multilevel"/>
     <w:tmpl w:val="C930C1CC"/>
@@ -19345,7 +19526,7 @@
       </w:pPr>
     </w:lvl>
   </w:abstractNum>
-  <w:abstractNum w:abstractNumId="11" w15:restartNumberingAfterBreak="0">
+  <w:abstractNum w:abstractNumId="12" w15:restartNumberingAfterBreak="0">
     <w:nsid w:val="5B771FF5"/>
     <w:multiLevelType w:val="multilevel"/>
     <w:tmpl w:val="6A64FE86"/>
@@ -19495,13 +19676,13 @@
     </w:lvl>
   </w:abstractNum>
   <w:num w:numId="1" w16cid:durableId="919676862">
-    <w:abstractNumId w:val="8"/>
+    <w:abstractNumId w:val="9"/>
   </w:num>
   <w:num w:numId="2" w16cid:durableId="188223112">
-    <w:abstractNumId w:val="6"/>
+    <w:abstractNumId w:val="7"/>
   </w:num>
   <w:num w:numId="3" w16cid:durableId="1562138631">
-    <w:abstractNumId w:val="10"/>
+    <w:abstractNumId w:val="11"/>
   </w:num>
   <w:num w:numId="4" w16cid:durableId="1980726634">
     <w:abstractNumId w:val="4"/>
@@ -19519,16 +19700,19 @@
     <w:abstractNumId w:val="2"/>
   </w:num>
   <w:num w:numId="9" w16cid:durableId="557864270">
-    <w:abstractNumId w:val="7"/>
+    <w:abstractNumId w:val="8"/>
   </w:num>
   <w:num w:numId="10" w16cid:durableId="245695100">
-    <w:abstractNumId w:val="11"/>
+    <w:abstractNumId w:val="12"/>
   </w:num>
   <w:num w:numId="11" w16cid:durableId="818495157">
-    <w:abstractNumId w:val="5"/>
+    <w:abstractNumId w:val="6"/>
   </w:num>
   <w:num w:numId="12" w16cid:durableId="1642298181">
-    <w:abstractNumId w:val="9"/>
+    <w:abstractNumId w:val="10"/>
+  </w:num>
+  <w:num w:numId="13" w16cid:durableId="117915789">
+    <w:abstractNumId w:val="5"/>
   </w:num>
 </w:numbering>
 </file>
@@ -19947,7 +20131,7 @@
       <w:keepNext/>
       <w:keepLines/>
       <w:numPr>
-        <w:numId w:val="12"/>
+        <w:numId w:val="13"/>
       </w:numPr>
       <w:spacing w:before="240" w:after="0"/>
       <w:outlineLvl w:val="0"/>
@@ -19974,7 +20158,7 @@
       <w:keepLines/>
       <w:numPr>
         <w:ilvl w:val="1"/>
-        <w:numId w:val="12"/>
+        <w:numId w:val="13"/>
       </w:numPr>
       <w:spacing w:before="40" w:after="0"/>
       <w:outlineLvl w:val="1"/>
@@ -20000,7 +20184,7 @@
       <w:keepLines/>
       <w:numPr>
         <w:ilvl w:val="2"/>
-        <w:numId w:val="12"/>
+        <w:numId w:val="13"/>
       </w:numPr>
       <w:spacing w:before="40" w:after="0"/>
       <w:outlineLvl w:val="2"/>
@@ -20027,7 +20211,7 @@
       <w:keepLines/>
       <w:numPr>
         <w:ilvl w:val="3"/>
-        <w:numId w:val="12"/>
+        <w:numId w:val="13"/>
       </w:numPr>
       <w:spacing w:before="40" w:after="0"/>
       <w:outlineLvl w:val="3"/>
@@ -20054,7 +20238,7 @@
       <w:keepLines/>
       <w:numPr>
         <w:ilvl w:val="4"/>
-        <w:numId w:val="12"/>
+        <w:numId w:val="13"/>
       </w:numPr>
       <w:spacing w:before="40" w:after="0"/>
       <w:outlineLvl w:val="4"/>
@@ -20079,7 +20263,7 @@
       <w:keepLines/>
       <w:numPr>
         <w:ilvl w:val="5"/>
-        <w:numId w:val="12"/>
+        <w:numId w:val="13"/>
       </w:numPr>
       <w:spacing w:before="40" w:after="0"/>
       <w:outlineLvl w:val="5"/>
@@ -20104,7 +20288,7 @@
       <w:keepLines/>
       <w:numPr>
         <w:ilvl w:val="6"/>
-        <w:numId w:val="12"/>
+        <w:numId w:val="13"/>
       </w:numPr>
       <w:spacing w:before="40" w:after="0"/>
       <w:outlineLvl w:val="6"/>
@@ -20131,7 +20315,7 @@
       <w:keepLines/>
       <w:numPr>
         <w:ilvl w:val="7"/>
-        <w:numId w:val="12"/>
+        <w:numId w:val="13"/>
       </w:numPr>
       <w:spacing w:before="40" w:after="0"/>
       <w:outlineLvl w:val="7"/>
@@ -20158,7 +20342,7 @@
       <w:keepLines/>
       <w:numPr>
         <w:ilvl w:val="8"/>
-        <w:numId w:val="12"/>
+        <w:numId w:val="13"/>
       </w:numPr>
       <w:spacing w:before="40" w:after="0"/>
       <w:outlineLvl w:val="8"/>
@@ -20557,7 +20741,7 @@
     </inkml:brush>
   </inkml:definitions>
   <inkml:trace contextRef="#ctx0" brushRef="#br0">4881 2143 24575,'0'-3'0,"0"-3"0,3-4 0,4-6 0,5-5 0,5-6 0,5-3 0,-2 1 0,-1 2 0,-2 3 0,-2 3 0,-5 5-8191</inkml:trace>
-  <inkml:trace contextRef="#ctx0" brushRef="#br0" timeOffset="1256.11">4914 2325 24575,'0'33'0,"1"12"0,-8 58 0,5-86 0,-1-1 0,-1 0 0,-1 0 0,0-1 0,-1 1 0,0-1 0,-10 16 0,-1-5 0,-2 0 0,0-2 0,-2 0 0,0-1 0,-2-1 0,0-1 0,-42 28 0,-19 6 0,-92 45 0,17-18 0,-3-7 0,-4-8 0,-311 84 0,-54-41 0,385-89 0,-248 2 0,141-22 0,-253-4 0,385-5 0,-50-1 0,4 11 0,-205-4 0,321-2 0,33 2 0,0 0 0,0 2 0,-31 2 0,12 3-1365,21-4-5461</inkml:trace>
+  <inkml:trace contextRef="#ctx0" brushRef="#br0" timeOffset="1256.1">4914 2325 24575,'0'33'0,"1"12"0,-8 58 0,5-86 0,-1-1 0,-1 0 0,-1 0 0,0-1 0,-1 1 0,0-1 0,-10 16 0,-1-5 0,-2 0 0,0-2 0,-2 0 0,0-1 0,-2-1 0,0-1 0,-42 28 0,-19 6 0,-92 45 0,17-18 0,-3-7 0,-4-8 0,-311 84 0,-54-41 0,385-89 0,-248 2 0,141-22 0,-253-4 0,385-5 0,-50-1 0,4 11 0,-205-4 0,321-2 0,33 2 0,0 0 0,0 2 0,-31 2 0,12 3-1365,21-4-5461</inkml:trace>
   <inkml:trace contextRef="#ctx0" brushRef="#br0" timeOffset="1833.2">775 3281 24575,'-15'15'0,"-1"-2"0,-1 0 0,0-1 0,-1-1 0,-19 10 0,-102 40 0,49-23 0,70-29 0,-2 0 0,0 2 0,0 1 0,-31 21 0,49-29 0,-1-1 0,1 1 0,0 1 0,0-1 0,0 1 0,0-1 0,1 1 0,-5 9 0,7-11 0,-1 0 0,1 0 0,1 0 0,-1 0 0,0 0 0,1 0 0,-1 0 0,1 0 0,0 0 0,0 0 0,0 0 0,1 1 0,-1-1 0,1 0 0,0 0 0,-1 0 0,3 3 0,-2-3 0,1 0 0,0 0 0,0-1 0,0 1 0,0-1 0,1 1 0,-1-1 0,1 0 0,-1 0 0,1 0 0,0 0 0,-1-1 0,1 1 0,0-1 0,0 1 0,0-1 0,1 0 0,-1 0 0,0-1 0,3 1 0,74 7 0,-64-7 0,361 2-54,-263-4-1257,-74 0-5515</inkml:trace>
   <inkml:trace contextRef="#ctx0" brushRef="#br0" timeOffset="-1615.96">0 1171 24575,'3'0'0,"6"0"0,11-3 0,9-6 0,12-8 0,13-6 0,11-7 0,5-5 0,-3 1 0,-7 3 0,-11 5 0,-12 6 0,-11 7-8191</inkml:trace>
   <inkml:trace contextRef="#ctx0" brushRef="#br0" timeOffset="-993.1">1319 1485 24575,'2'0'0,"5"0"0,3 0 0,12-9 0,9-8 0,12-4 0,7-4 0,8-3 0,3 0 0,-3 5 0,-6 3 0,-8 3 0,-10 4 0,-11 4-8191</inkml:trace>
